--- a/lab3/отчет3.docx
+++ b/lab3/отчет3.docx
@@ -215,17 +215,7 @@
           <w:szCs w:val="28"/>
           <w:lang w:val="ru-RU"/>
         </w:rPr>
-        <w:t>Лабораторная работа №</w:t>
-      </w:r>
-      <w:r>
-        <w:rPr>
-          <w:rFonts w:eastAsia="Times New Roman" w:cs="Times New Roman" w:ascii="Times New Roman" w:hAnsi="Times New Roman"/>
-          <w:b/>
-          <w:sz w:val="28"/>
-          <w:szCs w:val="28"/>
-          <w:lang w:val="ru-RU"/>
-        </w:rPr>
-        <w:t>3</w:t>
+        <w:t>Лабораторная работа №3</w:t>
       </w:r>
     </w:p>
     <w:p>
@@ -548,7 +538,7 @@
       <w:pPr>
         <w:pStyle w:val="LOnormal"/>
         <w:widowControl/>
-        <w:overflowPunct w:val="false"/>
+        <w:overflowPunct w:val="true"/>
         <w:bidi w:val="0"/>
         <w:ind w:left="3869" w:right="0" w:hanging="0"/>
         <w:jc w:val="left"/>
@@ -570,7 +560,7 @@
       <w:pPr>
         <w:pStyle w:val="LOnormal"/>
         <w:widowControl/>
-        <w:overflowPunct w:val="false"/>
+        <w:overflowPunct w:val="true"/>
         <w:bidi w:val="0"/>
         <w:ind w:left="3869" w:right="0" w:hanging="0"/>
         <w:jc w:val="left"/>
@@ -593,7 +583,7 @@
       <w:pPr>
         <w:pStyle w:val="LOnormal"/>
         <w:widowControl/>
-        <w:overflowPunct w:val="false"/>
+        <w:overflowPunct w:val="true"/>
         <w:bidi w:val="0"/>
         <w:ind w:left="3869" w:right="0" w:hanging="0"/>
         <w:jc w:val="left"/>
@@ -967,9 +957,14 @@
         </w:rPr>
       </w:pPr>
       <w:r>
-        <w:rPr/>
+        <w:rPr>
+          <w:rFonts w:eastAsia="Times New Roman" w:cs="Times New Roman" w:ascii="Times New Roman" w:hAnsi="Times New Roman"/>
+          <w:sz w:val="24"/>
+          <w:szCs w:val="24"/>
+          <w:lang w:val="ru-RU"/>
+        </w:rPr>
         <w:drawing>
-          <wp:anchor behindDoc="0" distT="0" distB="0" distL="0" distR="0" simplePos="0" locked="0" layoutInCell="1" allowOverlap="1" relativeHeight="6">
+          <wp:anchor behindDoc="0" distT="0" distB="0" distL="0" distR="0" simplePos="0" locked="0" layoutInCell="1" allowOverlap="1" relativeHeight="2">
             <wp:simplePos x="0" y="0"/>
             <wp:positionH relativeFrom="column">
               <wp:align>center</wp:align>
@@ -1115,7 +1110,7 @@
         </w:tblBorders>
         <w:tblCellMar>
           <w:top w:w="55" w:type="dxa"/>
-          <w:left w:w="49" w:type="dxa"/>
+          <w:left w:w="48" w:type="dxa"/>
           <w:bottom w:w="55" w:type="dxa"/>
           <w:right w:w="55" w:type="dxa"/>
         </w:tblCellMar>
@@ -1756,7 +1751,7 @@
         </w:tblBorders>
         <w:tblCellMar>
           <w:top w:w="55" w:type="dxa"/>
-          <w:left w:w="49" w:type="dxa"/>
+          <w:left w:w="48" w:type="dxa"/>
           <w:bottom w:w="55" w:type="dxa"/>
           <w:right w:w="55" w:type="dxa"/>
         </w:tblCellMar>
@@ -2666,7 +2661,14 @@
         </w:rPr>
       </w:pPr>
       <w:r>
-        <w:rPr/>
+        <w:rPr>
+          <w:rFonts w:eastAsia="Times New Roman" w:cs="Times New Roman" w:ascii="Times New Roman" w:hAnsi="Times New Roman"/>
+          <w:i w:val="false"/>
+          <w:iCs w:val="false"/>
+          <w:sz w:val="24"/>
+          <w:szCs w:val="24"/>
+          <w:lang w:val="ru-RU"/>
+        </w:rPr>
       </w:r>
     </w:p>
     <w:p>
@@ -2764,17 +2766,7 @@
           <w:szCs w:val="24"/>
           <w:lang w:val="ru-RU"/>
         </w:rPr>
-        <w:t xml:space="preserve">__global__ void kernel– ядро, </w:t>
-      </w:r>
-      <w:r>
-        <w:rPr>
-          <w:rFonts w:eastAsia="Times New Roman" w:cs="Times New Roman" w:ascii="Times New Roman" w:hAnsi="Times New Roman"/>
-          <w:color w:val="000000"/>
-          <w:sz w:val="24"/>
-          <w:szCs w:val="24"/>
-          <w:lang w:val="ru-RU"/>
-        </w:rPr>
-        <w:t>выполняет классифкацию пикселей изображения</w:t>
+        <w:t>__global__ void kernel– ядро, выполняет классифкацию пикселей изображения</w:t>
       </w:r>
     </w:p>
     <w:p>
@@ -2818,17 +2810,7 @@
           <w:szCs w:val="24"/>
           <w:lang w:val="ru-RU"/>
         </w:rPr>
-        <w:t xml:space="preserve">__device__ __host__ copy_matrix33 – </w:t>
-      </w:r>
-      <w:r>
-        <w:rPr>
-          <w:rFonts w:eastAsia="Times New Roman" w:cs="Times New Roman" w:ascii="Times New Roman" w:hAnsi="Times New Roman"/>
-          <w:color w:val="000000"/>
-          <w:sz w:val="24"/>
-          <w:szCs w:val="24"/>
-          <w:lang w:val="ru-RU"/>
-        </w:rPr>
-        <w:t>скопировать значения из одной матрицы в другую, доступно и из GPU и из CPU</w:t>
+        <w:t>__device__ __host__ copy_matrix33 – скопировать значения из одной матрицы в другую, доступно и из GPU и из CPU</w:t>
       </w:r>
     </w:p>
     <w:p>
@@ -2850,37 +2832,7 @@
           <w:szCs w:val="24"/>
           <w:lang w:val="ru-RU"/>
         </w:rPr>
-        <w:t xml:space="preserve">__host__ </w:t>
-      </w:r>
-      <w:r>
-        <w:rPr>
-          <w:rFonts w:eastAsia="Times New Roman" w:cs="Times New Roman" w:ascii="Times New Roman" w:hAnsi="Times New Roman"/>
-          <w:color w:val="000000"/>
-          <w:sz w:val="24"/>
-          <w:szCs w:val="24"/>
-          <w:lang w:val="ru-RU"/>
-        </w:rPr>
-        <w:t xml:space="preserve">float </w:t>
-      </w:r>
-      <w:r>
-        <w:rPr>
-          <w:rFonts w:eastAsia="Times New Roman" w:cs="Times New Roman" w:ascii="Times New Roman" w:hAnsi="Times New Roman"/>
-          <w:color w:val="000000"/>
-          <w:sz w:val="24"/>
-          <w:szCs w:val="24"/>
-          <w:lang w:val="ru-RU"/>
-        </w:rPr>
-        <w:t xml:space="preserve">determ33 – </w:t>
-      </w:r>
-      <w:r>
-        <w:rPr>
-          <w:rFonts w:eastAsia="Times New Roman" w:cs="Times New Roman" w:ascii="Times New Roman" w:hAnsi="Times New Roman"/>
-          <w:color w:val="000000"/>
-          <w:sz w:val="24"/>
-          <w:szCs w:val="24"/>
-          <w:lang w:val="ru-RU"/>
-        </w:rPr>
-        <w:t>посчитать определитель матрицы 3 на 3.</w:t>
+        <w:t>__host__ float determ33 – посчитать определитель матрицы 3 на 3.</w:t>
       </w:r>
     </w:p>
     <w:p>
@@ -2926,17 +2878,7 @@
           <w:szCs w:val="24"/>
           <w:lang w:val="ru-RU"/>
         </w:rPr>
-        <w:t xml:space="preserve">__device__ float get_dist – </w:t>
-      </w:r>
-      <w:r>
-        <w:rPr>
-          <w:rFonts w:eastAsia="Times New Roman" w:cs="Times New Roman" w:ascii="Times New Roman" w:hAnsi="Times New Roman"/>
-          <w:color w:val="000000"/>
-          <w:sz w:val="24"/>
-          <w:szCs w:val="24"/>
-          <w:lang w:val="ru-RU"/>
-        </w:rPr>
-        <w:t>получить расстояние до класса</w:t>
+        <w:t>__device__ float get_dist – получить расстояние до класса</w:t>
       </w:r>
     </w:p>
     <w:p>
@@ -2956,7 +2898,10 @@
       </w:pPr>
       <w:r>
         <w:rPr>
-          <w:color w:val="000000"/>
+          <w:rFonts w:eastAsia="Times New Roman" w:cs="Times New Roman" w:ascii="Times New Roman" w:hAnsi="Times New Roman"/>
+          <w:sz w:val="24"/>
+          <w:szCs w:val="24"/>
+          <w:lang w:val="ru-RU"/>
         </w:rPr>
       </w:r>
     </w:p>
@@ -3130,7 +3075,14 @@
         </w:rPr>
       </w:pPr>
       <w:r>
-        <w:rPr/>
+        <w:rPr>
+          <w:rFonts w:eastAsia="Times New Roman" w:cs="Times New Roman" w:ascii="Times New Roman" w:hAnsi="Times New Roman"/>
+          <w:b w:val="false"/>
+          <w:bCs w:val="false"/>
+          <w:sz w:val="24"/>
+          <w:szCs w:val="24"/>
+          <w:lang w:val="ru-RU"/>
+        </w:rPr>
       </w:r>
     </w:p>
     <w:tbl>
@@ -3146,21 +3098,21 @@
         </w:tblBorders>
         <w:tblCellMar>
           <w:top w:w="55" w:type="dxa"/>
-          <w:left w:w="49" w:type="dxa"/>
+          <w:left w:w="48" w:type="dxa"/>
           <w:bottom w:w="55" w:type="dxa"/>
           <w:right w:w="55" w:type="dxa"/>
         </w:tblCellMar>
       </w:tblPr>
       <w:tblGrid>
-        <w:gridCol w:w="1445"/>
-        <w:gridCol w:w="1798"/>
-        <w:gridCol w:w="4003"/>
+        <w:gridCol w:w="1799"/>
+        <w:gridCol w:w="2240"/>
+        <w:gridCol w:w="4987"/>
       </w:tblGrid>
       <w:tr>
         <w:trPr/>
         <w:tc>
           <w:tcPr>
-            <w:tcW w:w="1445" w:type="dxa"/>
+            <w:tcW w:w="1799" w:type="dxa"/>
             <w:tcBorders>
               <w:top w:val="single" w:sz="2" w:space="0" w:color="000000"/>
               <w:left w:val="single" w:sz="2" w:space="0" w:color="000000"/>
@@ -3194,7 +3146,7 @@
         </w:tc>
         <w:tc>
           <w:tcPr>
-            <w:tcW w:w="1798" w:type="dxa"/>
+            <w:tcW w:w="2240" w:type="dxa"/>
             <w:tcBorders>
               <w:top w:val="single" w:sz="2" w:space="0" w:color="000000"/>
               <w:left w:val="single" w:sz="2" w:space="0" w:color="000000"/>
@@ -3228,7 +3180,7 @@
         </w:tc>
         <w:tc>
           <w:tcPr>
-            <w:tcW w:w="4003" w:type="dxa"/>
+            <w:tcW w:w="4987" w:type="dxa"/>
             <w:tcBorders>
               <w:top w:val="single" w:sz="2" w:space="0" w:color="000000"/>
               <w:left w:val="single" w:sz="2" w:space="0" w:color="000000"/>
@@ -3262,7 +3214,7 @@
         <w:trPr/>
         <w:tc>
           <w:tcPr>
-            <w:tcW w:w="1445" w:type="dxa"/>
+            <w:tcW w:w="1799" w:type="dxa"/>
             <w:tcBorders>
               <w:top w:val="single" w:sz="2" w:space="0" w:color="000000"/>
               <w:left w:val="single" w:sz="2" w:space="0" w:color="000000"/>
@@ -3294,7 +3246,7 @@
         </w:tc>
         <w:tc>
           <w:tcPr>
-            <w:tcW w:w="1798" w:type="dxa"/>
+            <w:tcW w:w="2240" w:type="dxa"/>
             <w:tcBorders>
               <w:top w:val="single" w:sz="2" w:space="0" w:color="000000"/>
               <w:left w:val="single" w:sz="2" w:space="0" w:color="000000"/>
@@ -3326,7 +3278,7 @@
         </w:tc>
         <w:tc>
           <w:tcPr>
-            <w:tcW w:w="4003" w:type="dxa"/>
+            <w:tcW w:w="4987" w:type="dxa"/>
             <w:tcBorders>
               <w:top w:val="single" w:sz="2" w:space="0" w:color="000000"/>
               <w:left w:val="single" w:sz="2" w:space="0" w:color="000000"/>
@@ -3347,7 +3299,12 @@
               </w:rPr>
             </w:pPr>
             <w:r>
-              <w:rPr/>
+              <w:rPr>
+                <w:rFonts w:ascii="Times New Roman" w:hAnsi="Times New Roman"/>
+                <w:sz w:val="24"/>
+                <w:szCs w:val="24"/>
+              </w:rPr>
+              <w:t>0.028448</w:t>
             </w:r>
           </w:p>
         </w:tc>
@@ -3356,7 +3313,7 @@
         <w:trPr/>
         <w:tc>
           <w:tcPr>
-            <w:tcW w:w="1445" w:type="dxa"/>
+            <w:tcW w:w="1799" w:type="dxa"/>
             <w:tcBorders>
               <w:top w:val="single" w:sz="2" w:space="0" w:color="000000"/>
               <w:left w:val="single" w:sz="2" w:space="0" w:color="000000"/>
@@ -3388,24 +3345,19 @@
         </w:tc>
         <w:tc>
           <w:tcPr>
-            <w:tcW w:w="1798" w:type="dxa"/>
-            <w:tcBorders>
-              <w:top w:val="single" w:sz="2" w:space="0" w:color="000000"/>
-              <w:left w:val="single" w:sz="2" w:space="0" w:color="000000"/>
-              <w:bottom w:val="single" w:sz="2" w:space="0" w:color="000000"/>
-              <w:insideH w:val="single" w:sz="2" w:space="0" w:color="000000"/>
-            </w:tcBorders>
-            <w:shd w:fill="auto" w:val="clear"/>
-          </w:tcPr>
-          <w:p>
-            <w:pPr>
-              <w:pStyle w:val="TableContents"/>
-              <w:rPr>
-                <w:rFonts w:ascii="Times New Roman" w:hAnsi="Times New Roman" w:eastAsia="Times New Roman" w:cs="Times New Roman"/>
-                <w:sz w:val="24"/>
-                <w:szCs w:val="24"/>
-                <w:lang w:val="ru-RU"/>
-              </w:rPr>
+            <w:tcW w:w="2240" w:type="dxa"/>
+            <w:tcBorders>
+              <w:top w:val="single" w:sz="2" w:space="0" w:color="000000"/>
+              <w:left w:val="single" w:sz="2" w:space="0" w:color="000000"/>
+              <w:bottom w:val="single" w:sz="2" w:space="0" w:color="000000"/>
+              <w:insideH w:val="single" w:sz="2" w:space="0" w:color="000000"/>
+            </w:tcBorders>
+            <w:shd w:fill="auto" w:val="clear"/>
+          </w:tcPr>
+          <w:p>
+            <w:pPr>
+              <w:pStyle w:val="TableContents"/>
+              <w:rPr/>
             </w:pPr>
             <w:r>
               <w:rPr>
@@ -3420,7 +3372,7 @@
         </w:tc>
         <w:tc>
           <w:tcPr>
-            <w:tcW w:w="4003" w:type="dxa"/>
+            <w:tcW w:w="4987" w:type="dxa"/>
             <w:tcBorders>
               <w:top w:val="single" w:sz="2" w:space="0" w:color="000000"/>
               <w:left w:val="single" w:sz="2" w:space="0" w:color="000000"/>
@@ -3441,7 +3393,11 @@
               </w:rPr>
             </w:pPr>
             <w:r>
-              <w:rPr/>
+              <w:rPr>
+                <w:rFonts w:ascii="Times New Roman" w:hAnsi="Times New Roman"/>
+                <w:sz w:val="24"/>
+                <w:szCs w:val="24"/>
+              </w:rPr>
             </w:r>
           </w:p>
         </w:tc>
@@ -3450,7 +3406,7 @@
         <w:trPr/>
         <w:tc>
           <w:tcPr>
-            <w:tcW w:w="1445" w:type="dxa"/>
+            <w:tcW w:w="1799" w:type="dxa"/>
             <w:tcBorders>
               <w:top w:val="single" w:sz="2" w:space="0" w:color="000000"/>
               <w:left w:val="single" w:sz="2" w:space="0" w:color="000000"/>
@@ -3482,24 +3438,19 @@
         </w:tc>
         <w:tc>
           <w:tcPr>
-            <w:tcW w:w="1798" w:type="dxa"/>
-            <w:tcBorders>
-              <w:top w:val="single" w:sz="2" w:space="0" w:color="000000"/>
-              <w:left w:val="single" w:sz="2" w:space="0" w:color="000000"/>
-              <w:bottom w:val="single" w:sz="2" w:space="0" w:color="000000"/>
-              <w:insideH w:val="single" w:sz="2" w:space="0" w:color="000000"/>
-            </w:tcBorders>
-            <w:shd w:fill="auto" w:val="clear"/>
-          </w:tcPr>
-          <w:p>
-            <w:pPr>
-              <w:pStyle w:val="TableContents"/>
-              <w:rPr>
-                <w:rFonts w:ascii="Times New Roman" w:hAnsi="Times New Roman" w:eastAsia="Times New Roman" w:cs="Times New Roman"/>
-                <w:sz w:val="24"/>
-                <w:szCs w:val="24"/>
-                <w:lang w:val="ru-RU"/>
-              </w:rPr>
+            <w:tcW w:w="2240" w:type="dxa"/>
+            <w:tcBorders>
+              <w:top w:val="single" w:sz="2" w:space="0" w:color="000000"/>
+              <w:left w:val="single" w:sz="2" w:space="0" w:color="000000"/>
+              <w:bottom w:val="single" w:sz="2" w:space="0" w:color="000000"/>
+              <w:insideH w:val="single" w:sz="2" w:space="0" w:color="000000"/>
+            </w:tcBorders>
+            <w:shd w:fill="auto" w:val="clear"/>
+          </w:tcPr>
+          <w:p>
+            <w:pPr>
+              <w:pStyle w:val="TableContents"/>
+              <w:rPr/>
             </w:pPr>
             <w:r>
               <w:rPr>
@@ -3514,7 +3465,7 @@
         </w:tc>
         <w:tc>
           <w:tcPr>
-            <w:tcW w:w="4003" w:type="dxa"/>
+            <w:tcW w:w="4987" w:type="dxa"/>
             <w:tcBorders>
               <w:top w:val="single" w:sz="2" w:space="0" w:color="000000"/>
               <w:left w:val="single" w:sz="2" w:space="0" w:color="000000"/>
@@ -3528,15 +3479,14 @@
           <w:p>
             <w:pPr>
               <w:pStyle w:val="TableContents"/>
+              <w:rPr>
+                <w:rFonts w:ascii="Times New Roman" w:hAnsi="Times New Roman"/>
+                <w:sz w:val="24"/>
+                <w:szCs w:val="24"/>
+              </w:rPr>
+            </w:pPr>
+            <w:r>
               <w:rPr/>
-            </w:pPr>
-            <w:r>
-              <w:rPr>
-                <w:rFonts w:ascii="Times New Roman" w:hAnsi="Times New Roman"/>
-                <w:sz w:val="24"/>
-                <w:szCs w:val="24"/>
-              </w:rPr>
-              <w:t>0.023552</w:t>
             </w:r>
           </w:p>
         </w:tc>
@@ -3545,7 +3495,7 @@
         <w:trPr/>
         <w:tc>
           <w:tcPr>
-            <w:tcW w:w="1445" w:type="dxa"/>
+            <w:tcW w:w="1799" w:type="dxa"/>
             <w:tcBorders>
               <w:top w:val="single" w:sz="2" w:space="0" w:color="000000"/>
               <w:left w:val="single" w:sz="2" w:space="0" w:color="000000"/>
@@ -3572,7 +3522,7 @@
         </w:tc>
         <w:tc>
           <w:tcPr>
-            <w:tcW w:w="1798" w:type="dxa"/>
+            <w:tcW w:w="2240" w:type="dxa"/>
             <w:tcBorders>
               <w:top w:val="single" w:sz="2" w:space="0" w:color="000000"/>
               <w:left w:val="single" w:sz="2" w:space="0" w:color="000000"/>
@@ -3604,7 +3554,7 @@
         </w:tc>
         <w:tc>
           <w:tcPr>
-            <w:tcW w:w="4003" w:type="dxa"/>
+            <w:tcW w:w="4987" w:type="dxa"/>
             <w:tcBorders>
               <w:top w:val="single" w:sz="2" w:space="0" w:color="000000"/>
               <w:left w:val="single" w:sz="2" w:space="0" w:color="000000"/>
@@ -3625,7 +3575,11 @@
               </w:rPr>
             </w:pPr>
             <w:r>
-              <w:rPr/>
+              <w:rPr>
+                <w:rFonts w:ascii="Times New Roman" w:hAnsi="Times New Roman"/>
+                <w:sz w:val="24"/>
+                <w:szCs w:val="24"/>
+              </w:rPr>
             </w:r>
           </w:p>
         </w:tc>
@@ -3634,7 +3588,7 @@
         <w:trPr/>
         <w:tc>
           <w:tcPr>
-            <w:tcW w:w="1445" w:type="dxa"/>
+            <w:tcW w:w="1799" w:type="dxa"/>
             <w:tcBorders>
               <w:top w:val="single" w:sz="2" w:space="0" w:color="000000"/>
               <w:left w:val="single" w:sz="2" w:space="0" w:color="000000"/>
@@ -3661,7 +3615,7 @@
         </w:tc>
         <w:tc>
           <w:tcPr>
-            <w:tcW w:w="1798" w:type="dxa"/>
+            <w:tcW w:w="2240" w:type="dxa"/>
             <w:tcBorders>
               <w:top w:val="single" w:sz="2" w:space="0" w:color="000000"/>
               <w:left w:val="single" w:sz="2" w:space="0" w:color="000000"/>
@@ -3693,7 +3647,7 @@
         </w:tc>
         <w:tc>
           <w:tcPr>
-            <w:tcW w:w="4003" w:type="dxa"/>
+            <w:tcW w:w="4987" w:type="dxa"/>
             <w:tcBorders>
               <w:top w:val="single" w:sz="2" w:space="0" w:color="000000"/>
               <w:left w:val="single" w:sz="2" w:space="0" w:color="000000"/>
@@ -3714,7 +3668,11 @@
               </w:rPr>
             </w:pPr>
             <w:r>
-              <w:rPr/>
+              <w:rPr>
+                <w:rFonts w:ascii="Times New Roman" w:hAnsi="Times New Roman"/>
+                <w:sz w:val="24"/>
+                <w:szCs w:val="24"/>
+              </w:rPr>
             </w:r>
           </w:p>
         </w:tc>
@@ -3725,17 +3683,44 @@
         <w:pStyle w:val="LOnormal"/>
         <w:rPr>
           <w:rFonts w:ascii="Times New Roman" w:hAnsi="Times New Roman" w:eastAsia="Times New Roman" w:cs="Times New Roman"/>
-          <w:b/>
-          <w:b/>
-          <w:sz w:val="24"/>
-          <w:szCs w:val="24"/>
-          <w:lang w:val="ru-RU"/>
-        </w:rPr>
-      </w:pPr>
-      <w:r>
-        <w:rPr>
-          <w:rFonts w:eastAsia="Times New Roman" w:cs="Times New Roman" w:ascii="Times New Roman" w:hAnsi="Times New Roman"/>
-          <w:b/>
+          <w:b w:val="false"/>
+          <w:b w:val="false"/>
+          <w:bCs w:val="false"/>
+          <w:sz w:val="24"/>
+          <w:szCs w:val="24"/>
+          <w:lang w:val="ru-RU"/>
+        </w:rPr>
+      </w:pPr>
+      <w:r>
+        <w:rPr>
+          <w:rFonts w:eastAsia="Times New Roman" w:cs="Times New Roman" w:ascii="Times New Roman" w:hAnsi="Times New Roman"/>
+          <w:b w:val="false"/>
+          <w:bCs w:val="false"/>
+          <w:sz w:val="24"/>
+          <w:szCs w:val="24"/>
+          <w:lang w:val="ru-RU"/>
+        </w:rPr>
+        <w:t>Кластеризация работает очень быстро – с увеличением количества блоков не получается прирост в скорости</w:t>
+      </w:r>
+    </w:p>
+    <w:p>
+      <w:pPr>
+        <w:pStyle w:val="LOnormal"/>
+        <w:rPr>
+          <w:rFonts w:ascii="Times New Roman" w:hAnsi="Times New Roman" w:eastAsia="Times New Roman" w:cs="Times New Roman"/>
+          <w:b w:val="false"/>
+          <w:b w:val="false"/>
+          <w:bCs w:val="false"/>
+          <w:sz w:val="24"/>
+          <w:szCs w:val="24"/>
+          <w:lang w:val="ru-RU"/>
+        </w:rPr>
+      </w:pPr>
+      <w:r>
+        <w:rPr>
+          <w:rFonts w:eastAsia="Times New Roman" w:cs="Times New Roman" w:ascii="Times New Roman" w:hAnsi="Times New Roman"/>
+          <w:b w:val="false"/>
+          <w:bCs w:val="false"/>
           <w:sz w:val="24"/>
           <w:szCs w:val="24"/>
           <w:lang w:val="ru-RU"/>
@@ -3783,22 +3768,21 @@
         </w:tblBorders>
         <w:tblCellMar>
           <w:top w:w="55" w:type="dxa"/>
-          <w:left w:w="49" w:type="dxa"/>
+          <w:left w:w="48" w:type="dxa"/>
           <w:bottom w:w="55" w:type="dxa"/>
           <w:right w:w="55" w:type="dxa"/>
         </w:tblCellMar>
       </w:tblPr>
       <w:tblGrid>
-        <w:gridCol w:w="1445"/>
-        <w:gridCol w:w="1798"/>
-        <w:gridCol w:w="2224"/>
-        <w:gridCol w:w="3558"/>
+        <w:gridCol w:w="1800"/>
+        <w:gridCol w:w="2250"/>
+        <w:gridCol w:w="3196"/>
       </w:tblGrid>
       <w:tr>
         <w:trPr/>
         <w:tc>
           <w:tcPr>
-            <w:tcW w:w="1445" w:type="dxa"/>
+            <w:tcW w:w="1800" w:type="dxa"/>
             <w:tcBorders>
               <w:top w:val="single" w:sz="2" w:space="0" w:color="000000"/>
               <w:left w:val="single" w:sz="2" w:space="0" w:color="000000"/>
@@ -3827,7 +3811,7 @@
         </w:tc>
         <w:tc>
           <w:tcPr>
-            <w:tcW w:w="1798" w:type="dxa"/>
+            <w:tcW w:w="2250" w:type="dxa"/>
             <w:tcBorders>
               <w:top w:val="single" w:sz="2" w:space="0" w:color="000000"/>
               <w:left w:val="single" w:sz="2" w:space="0" w:color="000000"/>
@@ -3856,12 +3840,14 @@
         </w:tc>
         <w:tc>
           <w:tcPr>
-            <w:tcW w:w="2224" w:type="dxa"/>
-            <w:tcBorders>
-              <w:top w:val="single" w:sz="2" w:space="0" w:color="000000"/>
-              <w:left w:val="single" w:sz="2" w:space="0" w:color="000000"/>
-              <w:bottom w:val="single" w:sz="2" w:space="0" w:color="000000"/>
-              <w:insideH w:val="single" w:sz="2" w:space="0" w:color="000000"/>
+            <w:tcW w:w="3196" w:type="dxa"/>
+            <w:tcBorders>
+              <w:top w:val="single" w:sz="2" w:space="0" w:color="000000"/>
+              <w:left w:val="single" w:sz="2" w:space="0" w:color="000000"/>
+              <w:bottom w:val="single" w:sz="2" w:space="0" w:color="000000"/>
+              <w:right w:val="single" w:sz="2" w:space="0" w:color="000000"/>
+              <w:insideH w:val="single" w:sz="2" w:space="0" w:color="000000"/>
+              <w:insideV w:val="single" w:sz="2" w:space="0" w:color="000000"/>
             </w:tcBorders>
             <w:shd w:fill="auto" w:val="clear"/>
           </w:tcPr>
@@ -3879,38 +3865,7 @@
                 <w:szCs w:val="24"/>
                 <w:lang w:val="ru-RU"/>
               </w:rPr>
-              <w:t>Время x2 , мс</w:t>
-            </w:r>
-          </w:p>
-        </w:tc>
-        <w:tc>
-          <w:tcPr>
-            <w:tcW w:w="3558" w:type="dxa"/>
-            <w:tcBorders>
-              <w:top w:val="single" w:sz="2" w:space="0" w:color="000000"/>
-              <w:left w:val="single" w:sz="2" w:space="0" w:color="000000"/>
-              <w:bottom w:val="single" w:sz="2" w:space="0" w:color="000000"/>
-              <w:right w:val="single" w:sz="2" w:space="0" w:color="000000"/>
-              <w:insideH w:val="single" w:sz="2" w:space="0" w:color="000000"/>
-              <w:insideV w:val="single" w:sz="2" w:space="0" w:color="000000"/>
-            </w:tcBorders>
-            <w:shd w:fill="auto" w:val="clear"/>
-          </w:tcPr>
-          <w:p>
-            <w:pPr>
-              <w:pStyle w:val="TableContents"/>
-              <w:rPr/>
-            </w:pPr>
-            <w:r>
-              <w:rPr>
-                <w:rFonts w:eastAsia="Times New Roman" w:cs="Times New Roman" w:ascii="Times New Roman" w:hAnsi="Times New Roman"/>
-                <w:b/>
-                <w:bCs/>
-                <w:sz w:val="24"/>
-                <w:szCs w:val="24"/>
-                <w:lang w:val="ru-RU"/>
-              </w:rPr>
-              <w:t>Время x0.5 , мс</w:t>
+              <w:t>Время , мс</w:t>
             </w:r>
           </w:p>
         </w:tc>
@@ -3919,7 +3874,7 @@
         <w:trPr/>
         <w:tc>
           <w:tcPr>
-            <w:tcW w:w="1445" w:type="dxa"/>
+            <w:tcW w:w="1800" w:type="dxa"/>
             <w:tcBorders>
               <w:top w:val="single" w:sz="2" w:space="0" w:color="000000"/>
               <w:left w:val="single" w:sz="2" w:space="0" w:color="000000"/>
@@ -3946,7 +3901,7 @@
         </w:tc>
         <w:tc>
           <w:tcPr>
-            <w:tcW w:w="1798" w:type="dxa"/>
+            <w:tcW w:w="2250" w:type="dxa"/>
             <w:tcBorders>
               <w:top w:val="single" w:sz="2" w:space="0" w:color="000000"/>
               <w:left w:val="single" w:sz="2" w:space="0" w:color="000000"/>
@@ -3973,12 +3928,14 @@
         </w:tc>
         <w:tc>
           <w:tcPr>
-            <w:tcW w:w="2224" w:type="dxa"/>
-            <w:tcBorders>
-              <w:top w:val="single" w:sz="2" w:space="0" w:color="000000"/>
-              <w:left w:val="single" w:sz="2" w:space="0" w:color="000000"/>
-              <w:bottom w:val="single" w:sz="2" w:space="0" w:color="000000"/>
-              <w:insideH w:val="single" w:sz="2" w:space="0" w:color="000000"/>
+            <w:tcW w:w="3196" w:type="dxa"/>
+            <w:tcBorders>
+              <w:top w:val="single" w:sz="2" w:space="0" w:color="000000"/>
+              <w:left w:val="single" w:sz="2" w:space="0" w:color="000000"/>
+              <w:bottom w:val="single" w:sz="2" w:space="0" w:color="000000"/>
+              <w:right w:val="single" w:sz="2" w:space="0" w:color="000000"/>
+              <w:insideH w:val="single" w:sz="2" w:space="0" w:color="000000"/>
+              <w:insideV w:val="single" w:sz="2" w:space="0" w:color="000000"/>
             </w:tcBorders>
             <w:shd w:fill="auto" w:val="clear"/>
           </w:tcPr>
@@ -3994,39 +3951,7 @@
                 <w:szCs w:val="24"/>
                 <w:lang w:val="ru-RU"/>
               </w:rPr>
-              <w:t>15.955840</w:t>
-            </w:r>
-          </w:p>
-        </w:tc>
-        <w:tc>
-          <w:tcPr>
-            <w:tcW w:w="3558" w:type="dxa"/>
-            <w:tcBorders>
-              <w:top w:val="single" w:sz="2" w:space="0" w:color="000000"/>
-              <w:left w:val="single" w:sz="2" w:space="0" w:color="000000"/>
-              <w:bottom w:val="single" w:sz="2" w:space="0" w:color="000000"/>
-              <w:right w:val="single" w:sz="2" w:space="0" w:color="000000"/>
-              <w:insideH w:val="single" w:sz="2" w:space="0" w:color="000000"/>
-              <w:insideV w:val="single" w:sz="2" w:space="0" w:color="000000"/>
-            </w:tcBorders>
-            <w:shd w:fill="auto" w:val="clear"/>
-          </w:tcPr>
-          <w:p>
-            <w:pPr>
-              <w:pStyle w:val="TableContents"/>
-              <w:rPr>
-                <w:rFonts w:ascii="Times New Roman" w:hAnsi="Times New Roman"/>
-                <w:sz w:val="24"/>
-                <w:szCs w:val="24"/>
-              </w:rPr>
-            </w:pPr>
-            <w:r>
-              <w:rPr>
-                <w:rFonts w:ascii="Times New Roman" w:hAnsi="Times New Roman"/>
-                <w:sz w:val="24"/>
-                <w:szCs w:val="24"/>
-              </w:rPr>
-              <w:t>0.907072</w:t>
+              <w:t>0.027648</w:t>
             </w:r>
           </w:p>
         </w:tc>
@@ -4035,7 +3960,7 @@
         <w:trPr/>
         <w:tc>
           <w:tcPr>
-            <w:tcW w:w="1445" w:type="dxa"/>
+            <w:tcW w:w="1800" w:type="dxa"/>
             <w:tcBorders>
               <w:top w:val="single" w:sz="2" w:space="0" w:color="000000"/>
               <w:left w:val="single" w:sz="2" w:space="0" w:color="000000"/>
@@ -4062,7 +3987,7 @@
         </w:tc>
         <w:tc>
           <w:tcPr>
-            <w:tcW w:w="1798" w:type="dxa"/>
+            <w:tcW w:w="2250" w:type="dxa"/>
             <w:tcBorders>
               <w:top w:val="single" w:sz="2" w:space="0" w:color="000000"/>
               <w:left w:val="single" w:sz="2" w:space="0" w:color="000000"/>
@@ -4089,12 +4014,14 @@
         </w:tc>
         <w:tc>
           <w:tcPr>
-            <w:tcW w:w="2224" w:type="dxa"/>
-            <w:tcBorders>
-              <w:top w:val="single" w:sz="2" w:space="0" w:color="000000"/>
-              <w:left w:val="single" w:sz="2" w:space="0" w:color="000000"/>
-              <w:bottom w:val="single" w:sz="2" w:space="0" w:color="000000"/>
-              <w:insideH w:val="single" w:sz="2" w:space="0" w:color="000000"/>
+            <w:tcW w:w="3196" w:type="dxa"/>
+            <w:tcBorders>
+              <w:top w:val="single" w:sz="2" w:space="0" w:color="000000"/>
+              <w:left w:val="single" w:sz="2" w:space="0" w:color="000000"/>
+              <w:bottom w:val="single" w:sz="2" w:space="0" w:color="000000"/>
+              <w:right w:val="single" w:sz="2" w:space="0" w:color="000000"/>
+              <w:insideH w:val="single" w:sz="2" w:space="0" w:color="000000"/>
+              <w:insideV w:val="single" w:sz="2" w:space="0" w:color="000000"/>
             </w:tcBorders>
             <w:shd w:fill="auto" w:val="clear"/>
           </w:tcPr>
@@ -4110,39 +4037,7 @@
                 <w:szCs w:val="24"/>
                 <w:lang w:val="ru-RU"/>
               </w:rPr>
-              <w:t>0.243872</w:t>
-            </w:r>
-          </w:p>
-        </w:tc>
-        <w:tc>
-          <w:tcPr>
-            <w:tcW w:w="3558" w:type="dxa"/>
-            <w:tcBorders>
-              <w:top w:val="single" w:sz="2" w:space="0" w:color="000000"/>
-              <w:left w:val="single" w:sz="2" w:space="0" w:color="000000"/>
-              <w:bottom w:val="single" w:sz="2" w:space="0" w:color="000000"/>
-              <w:right w:val="single" w:sz="2" w:space="0" w:color="000000"/>
-              <w:insideH w:val="single" w:sz="2" w:space="0" w:color="000000"/>
-              <w:insideV w:val="single" w:sz="2" w:space="0" w:color="000000"/>
-            </w:tcBorders>
-            <w:shd w:fill="auto" w:val="clear"/>
-          </w:tcPr>
-          <w:p>
-            <w:pPr>
-              <w:pStyle w:val="TableContents"/>
-              <w:rPr>
-                <w:rFonts w:ascii="Times New Roman" w:hAnsi="Times New Roman"/>
-                <w:sz w:val="24"/>
-                <w:szCs w:val="24"/>
-              </w:rPr>
-            </w:pPr>
-            <w:r>
-              <w:rPr>
-                <w:rFonts w:ascii="Times New Roman" w:hAnsi="Times New Roman"/>
-                <w:sz w:val="24"/>
-                <w:szCs w:val="24"/>
-              </w:rPr>
-              <w:t>0.038464</w:t>
+              <w:t>0.012288</w:t>
             </w:r>
           </w:p>
         </w:tc>
@@ -4151,7 +4046,7 @@
         <w:trPr/>
         <w:tc>
           <w:tcPr>
-            <w:tcW w:w="1445" w:type="dxa"/>
+            <w:tcW w:w="1800" w:type="dxa"/>
             <w:tcBorders>
               <w:top w:val="single" w:sz="2" w:space="0" w:color="000000"/>
               <w:left w:val="single" w:sz="2" w:space="0" w:color="000000"/>
@@ -4178,7 +4073,7 @@
         </w:tc>
         <w:tc>
           <w:tcPr>
-            <w:tcW w:w="1798" w:type="dxa"/>
+            <w:tcW w:w="2250" w:type="dxa"/>
             <w:tcBorders>
               <w:top w:val="single" w:sz="2" w:space="0" w:color="000000"/>
               <w:left w:val="single" w:sz="2" w:space="0" w:color="000000"/>
@@ -4205,37 +4100,94 @@
         </w:tc>
         <w:tc>
           <w:tcPr>
-            <w:tcW w:w="2224" w:type="dxa"/>
-            <w:tcBorders>
-              <w:top w:val="single" w:sz="2" w:space="0" w:color="000000"/>
-              <w:left w:val="single" w:sz="2" w:space="0" w:color="000000"/>
-              <w:bottom w:val="single" w:sz="2" w:space="0" w:color="000000"/>
-              <w:insideH w:val="single" w:sz="2" w:space="0" w:color="000000"/>
-            </w:tcBorders>
-            <w:shd w:fill="auto" w:val="clear"/>
-          </w:tcPr>
-          <w:p>
-            <w:pPr>
-              <w:pStyle w:val="TableContents"/>
+            <w:tcW w:w="3196" w:type="dxa"/>
+            <w:tcBorders>
+              <w:top w:val="single" w:sz="2" w:space="0" w:color="000000"/>
+              <w:left w:val="single" w:sz="2" w:space="0" w:color="000000"/>
+              <w:bottom w:val="single" w:sz="2" w:space="0" w:color="000000"/>
+              <w:right w:val="single" w:sz="2" w:space="0" w:color="000000"/>
+              <w:insideH w:val="single" w:sz="2" w:space="0" w:color="000000"/>
+              <w:insideV w:val="single" w:sz="2" w:space="0" w:color="000000"/>
+            </w:tcBorders>
+            <w:shd w:fill="auto" w:val="clear"/>
+          </w:tcPr>
+          <w:p>
+            <w:pPr>
+              <w:pStyle w:val="TableContents"/>
+              <w:rPr/>
+            </w:pPr>
+            <w:r>
               <w:rPr>
                 <w:rFonts w:ascii="Times New Roman" w:hAnsi="Times New Roman"/>
                 <w:sz w:val="24"/>
                 <w:szCs w:val="24"/>
               </w:rPr>
-            </w:pPr>
-            <w:r>
-              <w:rPr>
-                <w:rFonts w:ascii="Times New Roman" w:hAnsi="Times New Roman"/>
-                <w:sz w:val="24"/>
-                <w:szCs w:val="24"/>
-              </w:rPr>
-              <w:t>0.243488</w:t>
-            </w:r>
-          </w:p>
-        </w:tc>
-        <w:tc>
-          <w:tcPr>
-            <w:tcW w:w="3558" w:type="dxa"/>
+              <w:t>0.014016</w:t>
+            </w:r>
+          </w:p>
+        </w:tc>
+      </w:tr>
+      <w:tr>
+        <w:trPr>
+          <w:trHeight w:val="96" w:hRule="atLeast"/>
+        </w:trPr>
+        <w:tc>
+          <w:tcPr>
+            <w:tcW w:w="1800" w:type="dxa"/>
+            <w:tcBorders>
+              <w:top w:val="single" w:sz="2" w:space="0" w:color="000000"/>
+              <w:left w:val="single" w:sz="2" w:space="0" w:color="000000"/>
+              <w:bottom w:val="single" w:sz="2" w:space="0" w:color="000000"/>
+              <w:insideH w:val="single" w:sz="2" w:space="0" w:color="000000"/>
+            </w:tcBorders>
+            <w:shd w:fill="auto" w:val="clear"/>
+          </w:tcPr>
+          <w:p>
+            <w:pPr>
+              <w:pStyle w:val="TableContents"/>
+              <w:rPr/>
+            </w:pPr>
+            <w:r>
+              <w:rPr>
+                <w:rFonts w:eastAsia="Times New Roman" w:cs="Times New Roman" w:ascii="Times New Roman" w:hAnsi="Times New Roman"/>
+                <w:sz w:val="24"/>
+                <w:szCs w:val="24"/>
+                <w:lang w:val="ru-RU"/>
+              </w:rPr>
+              <w:t>256</w:t>
+            </w:r>
+          </w:p>
+        </w:tc>
+        <w:tc>
+          <w:tcPr>
+            <w:tcW w:w="2250" w:type="dxa"/>
+            <w:tcBorders>
+              <w:top w:val="single" w:sz="2" w:space="0" w:color="000000"/>
+              <w:left w:val="single" w:sz="2" w:space="0" w:color="000000"/>
+              <w:bottom w:val="single" w:sz="2" w:space="0" w:color="000000"/>
+              <w:insideH w:val="single" w:sz="2" w:space="0" w:color="000000"/>
+            </w:tcBorders>
+            <w:shd w:fill="auto" w:val="clear"/>
+          </w:tcPr>
+          <w:p>
+            <w:pPr>
+              <w:pStyle w:val="TableContents"/>
+              <w:rPr/>
+            </w:pPr>
+            <w:r>
+              <w:rPr>
+                <w:rFonts w:eastAsia="Times New Roman" w:cs="Times New Roman" w:ascii="Times New Roman" w:hAnsi="Times New Roman"/>
+                <w:sz w:val="24"/>
+                <w:szCs w:val="24"/>
+                <w:lang w:val="ru-RU"/>
+              </w:rPr>
+              <w:t>512</w:t>
+            </w:r>
+          </w:p>
+        </w:tc>
+        <w:tc>
+          <w:tcPr>
+            <w:tcW w:w="3196" w:type="dxa"/>
             <w:tcBorders>
               <w:top w:val="single" w:sz="2" w:space="0" w:color="000000"/>
               <w:left w:val="single" w:sz="2" w:space="0" w:color="000000"/>
@@ -4249,19 +4201,16 @@
           <w:p>
             <w:pPr>
               <w:pStyle w:val="TableContents"/>
-              <w:rPr>
-                <w:rFonts w:ascii="Times New Roman" w:hAnsi="Times New Roman"/>
-                <w:sz w:val="24"/>
-                <w:szCs w:val="24"/>
-              </w:rPr>
-            </w:pPr>
-            <w:r>
-              <w:rPr>
-                <w:rFonts w:ascii="Times New Roman" w:hAnsi="Times New Roman"/>
-                <w:sz w:val="24"/>
-                <w:szCs w:val="24"/>
-              </w:rPr>
-              <w:t>0.042880</w:t>
+              <w:rPr/>
+            </w:pPr>
+            <w:r>
+              <w:rPr>
+                <w:rFonts w:eastAsia="Times New Roman" w:cs="Times New Roman" w:ascii="Times New Roman" w:hAnsi="Times New Roman"/>
+                <w:sz w:val="24"/>
+                <w:szCs w:val="24"/>
+                <w:lang w:val="ru-RU"/>
+              </w:rPr>
+              <w:t>0.017408</w:t>
             </w:r>
           </w:p>
         </w:tc>
@@ -4270,7 +4219,7 @@
         <w:trPr/>
         <w:tc>
           <w:tcPr>
-            <w:tcW w:w="1445" w:type="dxa"/>
+            <w:tcW w:w="1800" w:type="dxa"/>
             <w:tcBorders>
               <w:top w:val="single" w:sz="2" w:space="0" w:color="000000"/>
               <w:left w:val="single" w:sz="2" w:space="0" w:color="000000"/>
@@ -4291,13 +4240,13 @@
                 <w:szCs w:val="24"/>
                 <w:lang w:val="ru-RU"/>
               </w:rPr>
-              <w:t>256</w:t>
-            </w:r>
-          </w:p>
-        </w:tc>
-        <w:tc>
-          <w:tcPr>
-            <w:tcW w:w="1798" w:type="dxa"/>
+              <w:t>512</w:t>
+            </w:r>
+          </w:p>
+        </w:tc>
+        <w:tc>
+          <w:tcPr>
+            <w:tcW w:w="2250" w:type="dxa"/>
             <w:tcBorders>
               <w:top w:val="single" w:sz="2" w:space="0" w:color="000000"/>
               <w:left w:val="single" w:sz="2" w:space="0" w:color="000000"/>
@@ -4318,18 +4267,20 @@
                 <w:szCs w:val="24"/>
                 <w:lang w:val="ru-RU"/>
               </w:rPr>
-              <w:t>512</w:t>
-            </w:r>
-          </w:p>
-        </w:tc>
-        <w:tc>
-          <w:tcPr>
-            <w:tcW w:w="2224" w:type="dxa"/>
-            <w:tcBorders>
-              <w:top w:val="single" w:sz="2" w:space="0" w:color="000000"/>
-              <w:left w:val="single" w:sz="2" w:space="0" w:color="000000"/>
-              <w:bottom w:val="single" w:sz="2" w:space="0" w:color="000000"/>
-              <w:insideH w:val="single" w:sz="2" w:space="0" w:color="000000"/>
+              <w:t>1024</w:t>
+            </w:r>
+          </w:p>
+        </w:tc>
+        <w:tc>
+          <w:tcPr>
+            <w:tcW w:w="3196" w:type="dxa"/>
+            <w:tcBorders>
+              <w:top w:val="single" w:sz="2" w:space="0" w:color="000000"/>
+              <w:left w:val="single" w:sz="2" w:space="0" w:color="000000"/>
+              <w:bottom w:val="single" w:sz="2" w:space="0" w:color="000000"/>
+              <w:right w:val="single" w:sz="2" w:space="0" w:color="000000"/>
+              <w:insideH w:val="single" w:sz="2" w:space="0" w:color="000000"/>
+              <w:insideV w:val="single" w:sz="2" w:space="0" w:color="000000"/>
             </w:tcBorders>
             <w:shd w:fill="auto" w:val="clear"/>
           </w:tcPr>
@@ -4345,155 +4296,7 @@
                 <w:szCs w:val="24"/>
                 <w:lang w:val="ru-RU"/>
               </w:rPr>
-              <w:t>0.244992</w:t>
-            </w:r>
-          </w:p>
-        </w:tc>
-        <w:tc>
-          <w:tcPr>
-            <w:tcW w:w="3558" w:type="dxa"/>
-            <w:tcBorders>
-              <w:top w:val="single" w:sz="2" w:space="0" w:color="000000"/>
-              <w:left w:val="single" w:sz="2" w:space="0" w:color="000000"/>
-              <w:bottom w:val="single" w:sz="2" w:space="0" w:color="000000"/>
-              <w:right w:val="single" w:sz="2" w:space="0" w:color="000000"/>
-              <w:insideH w:val="single" w:sz="2" w:space="0" w:color="000000"/>
-              <w:insideV w:val="single" w:sz="2" w:space="0" w:color="000000"/>
-            </w:tcBorders>
-            <w:shd w:fill="auto" w:val="clear"/>
-          </w:tcPr>
-          <w:p>
-            <w:pPr>
-              <w:pStyle w:val="TableContents"/>
-              <w:rPr>
-                <w:rFonts w:ascii="Times New Roman" w:hAnsi="Times New Roman"/>
-                <w:sz w:val="24"/>
-                <w:szCs w:val="24"/>
-              </w:rPr>
-            </w:pPr>
-            <w:r>
-              <w:rPr>
-                <w:rFonts w:ascii="Times New Roman" w:hAnsi="Times New Roman"/>
-                <w:sz w:val="24"/>
-                <w:szCs w:val="24"/>
-              </w:rPr>
-              <w:t>0.042912</w:t>
-            </w:r>
-          </w:p>
-        </w:tc>
-      </w:tr>
-      <w:tr>
-        <w:trPr/>
-        <w:tc>
-          <w:tcPr>
-            <w:tcW w:w="1445" w:type="dxa"/>
-            <w:tcBorders>
-              <w:top w:val="single" w:sz="2" w:space="0" w:color="000000"/>
-              <w:left w:val="single" w:sz="2" w:space="0" w:color="000000"/>
-              <w:bottom w:val="single" w:sz="2" w:space="0" w:color="000000"/>
-              <w:insideH w:val="single" w:sz="2" w:space="0" w:color="000000"/>
-            </w:tcBorders>
-            <w:shd w:fill="auto" w:val="clear"/>
-          </w:tcPr>
-          <w:p>
-            <w:pPr>
-              <w:pStyle w:val="TableContents"/>
-              <w:rPr/>
-            </w:pPr>
-            <w:r>
-              <w:rPr>
-                <w:rFonts w:eastAsia="Times New Roman" w:cs="Times New Roman" w:ascii="Times New Roman" w:hAnsi="Times New Roman"/>
-                <w:sz w:val="24"/>
-                <w:szCs w:val="24"/>
-                <w:lang w:val="ru-RU"/>
-              </w:rPr>
-              <w:t>512</w:t>
-            </w:r>
-          </w:p>
-        </w:tc>
-        <w:tc>
-          <w:tcPr>
-            <w:tcW w:w="1798" w:type="dxa"/>
-            <w:tcBorders>
-              <w:top w:val="single" w:sz="2" w:space="0" w:color="000000"/>
-              <w:left w:val="single" w:sz="2" w:space="0" w:color="000000"/>
-              <w:bottom w:val="single" w:sz="2" w:space="0" w:color="000000"/>
-              <w:insideH w:val="single" w:sz="2" w:space="0" w:color="000000"/>
-            </w:tcBorders>
-            <w:shd w:fill="auto" w:val="clear"/>
-          </w:tcPr>
-          <w:p>
-            <w:pPr>
-              <w:pStyle w:val="TableContents"/>
-              <w:rPr/>
-            </w:pPr>
-            <w:r>
-              <w:rPr>
-                <w:rFonts w:eastAsia="Times New Roman" w:cs="Times New Roman" w:ascii="Times New Roman" w:hAnsi="Times New Roman"/>
-                <w:sz w:val="24"/>
-                <w:szCs w:val="24"/>
-                <w:lang w:val="ru-RU"/>
-              </w:rPr>
-              <w:t>1024</w:t>
-            </w:r>
-          </w:p>
-        </w:tc>
-        <w:tc>
-          <w:tcPr>
-            <w:tcW w:w="2224" w:type="dxa"/>
-            <w:tcBorders>
-              <w:top w:val="single" w:sz="2" w:space="0" w:color="000000"/>
-              <w:left w:val="single" w:sz="2" w:space="0" w:color="000000"/>
-              <w:bottom w:val="single" w:sz="2" w:space="0" w:color="000000"/>
-              <w:insideH w:val="single" w:sz="2" w:space="0" w:color="000000"/>
-            </w:tcBorders>
-            <w:shd w:fill="auto" w:val="clear"/>
-          </w:tcPr>
-          <w:p>
-            <w:pPr>
-              <w:pStyle w:val="TableContents"/>
-              <w:rPr/>
-            </w:pPr>
-            <w:r>
-              <w:rPr>
-                <w:rFonts w:eastAsia="Times New Roman" w:cs="Times New Roman" w:ascii="Times New Roman" w:hAnsi="Times New Roman"/>
-                <w:sz w:val="24"/>
-                <w:szCs w:val="24"/>
-                <w:lang w:val="ru-RU"/>
-              </w:rPr>
-              <w:t>0.280256</w:t>
-            </w:r>
-          </w:p>
-        </w:tc>
-        <w:tc>
-          <w:tcPr>
-            <w:tcW w:w="3558" w:type="dxa"/>
-            <w:tcBorders>
-              <w:top w:val="single" w:sz="2" w:space="0" w:color="000000"/>
-              <w:left w:val="single" w:sz="2" w:space="0" w:color="000000"/>
-              <w:bottom w:val="single" w:sz="2" w:space="0" w:color="000000"/>
-              <w:right w:val="single" w:sz="2" w:space="0" w:color="000000"/>
-              <w:insideH w:val="single" w:sz="2" w:space="0" w:color="000000"/>
-              <w:insideV w:val="single" w:sz="2" w:space="0" w:color="000000"/>
-            </w:tcBorders>
-            <w:shd w:fill="auto" w:val="clear"/>
-          </w:tcPr>
-          <w:p>
-            <w:pPr>
-              <w:pStyle w:val="TableContents"/>
-              <w:rPr>
-                <w:rFonts w:ascii="Times New Roman" w:hAnsi="Times New Roman"/>
-                <w:sz w:val="24"/>
-                <w:szCs w:val="24"/>
-              </w:rPr>
-            </w:pPr>
-            <w:r>
-              <w:rPr>
-                <w:rFonts w:ascii="Times New Roman" w:hAnsi="Times New Roman"/>
-                <w:sz w:val="24"/>
-                <w:szCs w:val="24"/>
-              </w:rPr>
-              <w:t>0.053664</w:t>
+              <w:t>0.027648</w:t>
             </w:r>
           </w:p>
         </w:tc>
@@ -4518,6 +4321,44 @@
           <w:szCs w:val="24"/>
           <w:lang w:val="ru-RU"/>
         </w:rPr>
+      </w:r>
+    </w:p>
+    <w:p>
+      <w:pPr>
+        <w:pStyle w:val="LOnormal"/>
+        <w:ind w:right="0" w:hanging="0"/>
+        <w:jc w:val="both"/>
+        <w:rPr>
+          <w:rFonts w:ascii="Times New Roman" w:hAnsi="Times New Roman" w:eastAsia="Times New Roman" w:cs="Times New Roman"/>
+          <w:sz w:val="24"/>
+          <w:szCs w:val="24"/>
+          <w:lang w:val="ru-RU"/>
+        </w:rPr>
+      </w:pPr>
+      <w:r>
+        <w:rPr>
+          <w:rFonts w:eastAsia="Times New Roman" w:cs="Times New Roman" w:ascii="Times New Roman" w:hAnsi="Times New Roman"/>
+          <w:sz w:val="24"/>
+          <w:szCs w:val="24"/>
+          <w:lang w:val="ru-RU"/>
+        </w:rPr>
+        <w:t>Оптимальная конфигурация –  128,128</w:t>
+      </w:r>
+    </w:p>
+    <w:p>
+      <w:pPr>
+        <w:pStyle w:val="LOnormal"/>
+        <w:ind w:right="0" w:hanging="0"/>
+        <w:jc w:val="both"/>
+        <w:rPr>
+          <w:rFonts w:ascii="Times New Roman" w:hAnsi="Times New Roman" w:eastAsia="Times New Roman" w:cs="Times New Roman"/>
+          <w:sz w:val="24"/>
+          <w:szCs w:val="24"/>
+          <w:lang w:val="ru-RU"/>
+        </w:rPr>
+      </w:pPr>
+      <w:r>
+        <w:rPr/>
       </w:r>
     </w:p>
     <w:p>
@@ -4625,7 +4466,7 @@
         </w:tblBorders>
         <w:tblCellMar>
           <w:top w:w="55" w:type="dxa"/>
-          <w:left w:w="49" w:type="dxa"/>
+          <w:left w:w="48" w:type="dxa"/>
           <w:bottom w:w="55" w:type="dxa"/>
           <w:right w:w="55" w:type="dxa"/>
         </w:tblCellMar>
@@ -5805,7 +5646,7 @@
         </w:tblBorders>
         <w:tblCellMar>
           <w:top w:w="55" w:type="dxa"/>
-          <w:left w:w="49" w:type="dxa"/>
+          <w:left w:w="48" w:type="dxa"/>
           <w:bottom w:w="55" w:type="dxa"/>
           <w:right w:w="55" w:type="dxa"/>
         </w:tblCellMar>
@@ -6903,7 +6744,7 @@
       </w:pPr>
       <w:rPr>
         <w:rFonts w:ascii="Symbol" w:hAnsi="Symbol" w:cs="Symbol" w:hint="default"/>
-        <w:sz w:val="24"/>
+        <w:sz w:val="21"/>
         <w:rFonts w:cs="OpenSymbol"/>
       </w:rPr>
     </w:lvl>
@@ -7158,7 +6999,7 @@
     <w:qFormat/>
     <w:pPr>
       <w:widowControl/>
-      <w:overflowPunct w:val="false"/>
+      <w:overflowPunct w:val="true"/>
       <w:bidi w:val="0"/>
       <w:spacing w:lineRule="auto" w:line="276"/>
       <w:jc w:val="left"/>
@@ -7180,7 +7021,7 @@
       <w:keepNext w:val="true"/>
       <w:keepLines/>
       <w:widowControl w:val="false"/>
-      <w:overflowPunct w:val="false"/>
+      <w:overflowPunct w:val="true"/>
       <w:bidi w:val="0"/>
       <w:spacing w:before="400" w:after="120"/>
       <w:jc w:val="left"/>
@@ -7203,7 +7044,7 @@
       <w:keepNext w:val="true"/>
       <w:keepLines/>
       <w:widowControl w:val="false"/>
-      <w:overflowPunct w:val="false"/>
+      <w:overflowPunct w:val="true"/>
       <w:bidi w:val="0"/>
       <w:spacing w:before="360" w:after="120"/>
       <w:jc w:val="left"/>
@@ -7226,7 +7067,7 @@
       <w:keepNext w:val="true"/>
       <w:keepLines/>
       <w:widowControl w:val="false"/>
-      <w:overflowPunct w:val="false"/>
+      <w:overflowPunct w:val="true"/>
       <w:bidi w:val="0"/>
       <w:spacing w:before="320" w:after="80"/>
       <w:jc w:val="left"/>
@@ -7249,7 +7090,7 @@
       <w:keepNext w:val="true"/>
       <w:keepLines/>
       <w:widowControl w:val="false"/>
-      <w:overflowPunct w:val="false"/>
+      <w:overflowPunct w:val="true"/>
       <w:bidi w:val="0"/>
       <w:spacing w:before="280" w:after="80"/>
       <w:jc w:val="left"/>
@@ -7272,7 +7113,7 @@
       <w:keepNext w:val="true"/>
       <w:keepLines/>
       <w:widowControl w:val="false"/>
-      <w:overflowPunct w:val="false"/>
+      <w:overflowPunct w:val="true"/>
       <w:bidi w:val="0"/>
       <w:spacing w:before="240" w:after="80"/>
       <w:jc w:val="left"/>
@@ -7295,7 +7136,7 @@
       <w:keepNext w:val="true"/>
       <w:keepLines/>
       <w:widowControl w:val="false"/>
-      <w:overflowPunct w:val="false"/>
+      <w:overflowPunct w:val="true"/>
       <w:bidi w:val="0"/>
       <w:spacing w:before="240" w:after="80"/>
       <w:jc w:val="left"/>
@@ -7781,6 +7622,70 @@
       <w:rFonts w:cs="OpenSymbol"/>
     </w:rPr>
   </w:style>
+  <w:style w:type="character" w:styleId="ListLabel64">
+    <w:name w:val="ListLabel 64"/>
+    <w:qFormat/>
+    <w:rPr>
+      <w:rFonts w:ascii="DejaVu Sans Mono" w:hAnsi="DejaVu Sans Mono" w:cs="OpenSymbol"/>
+      <w:sz w:val="21"/>
+    </w:rPr>
+  </w:style>
+  <w:style w:type="character" w:styleId="ListLabel65">
+    <w:name w:val="ListLabel 65"/>
+    <w:qFormat/>
+    <w:rPr>
+      <w:rFonts w:cs="OpenSymbol"/>
+    </w:rPr>
+  </w:style>
+  <w:style w:type="character" w:styleId="ListLabel66">
+    <w:name w:val="ListLabel 66"/>
+    <w:qFormat/>
+    <w:rPr>
+      <w:rFonts w:cs="OpenSymbol"/>
+    </w:rPr>
+  </w:style>
+  <w:style w:type="character" w:styleId="ListLabel67">
+    <w:name w:val="ListLabel 67"/>
+    <w:qFormat/>
+    <w:rPr>
+      <w:rFonts w:cs="OpenSymbol"/>
+    </w:rPr>
+  </w:style>
+  <w:style w:type="character" w:styleId="ListLabel68">
+    <w:name w:val="ListLabel 68"/>
+    <w:qFormat/>
+    <w:rPr>
+      <w:rFonts w:cs="OpenSymbol"/>
+    </w:rPr>
+  </w:style>
+  <w:style w:type="character" w:styleId="ListLabel69">
+    <w:name w:val="ListLabel 69"/>
+    <w:qFormat/>
+    <w:rPr>
+      <w:rFonts w:cs="OpenSymbol"/>
+    </w:rPr>
+  </w:style>
+  <w:style w:type="character" w:styleId="ListLabel70">
+    <w:name w:val="ListLabel 70"/>
+    <w:qFormat/>
+    <w:rPr>
+      <w:rFonts w:cs="OpenSymbol"/>
+    </w:rPr>
+  </w:style>
+  <w:style w:type="character" w:styleId="ListLabel71">
+    <w:name w:val="ListLabel 71"/>
+    <w:qFormat/>
+    <w:rPr>
+      <w:rFonts w:cs="OpenSymbol"/>
+    </w:rPr>
+  </w:style>
+  <w:style w:type="character" w:styleId="ListLabel72">
+    <w:name w:val="ListLabel 72"/>
+    <w:qFormat/>
+    <w:rPr>
+      <w:rFonts w:cs="OpenSymbol"/>
+    </w:rPr>
+  </w:style>
   <w:style w:type="paragraph" w:styleId="Heading">
     <w:name w:val="Heading"/>
     <w:basedOn w:val="Normal"/>
@@ -7844,7 +7749,7 @@
     <w:qFormat/>
     <w:pPr>
       <w:widowControl/>
-      <w:overflowPunct w:val="false"/>
+      <w:overflowPunct w:val="true"/>
       <w:bidi w:val="0"/>
       <w:jc w:val="left"/>
     </w:pPr>
